--- a/documentation/智慧龙华地名地址服务设计书.docx
+++ b/documentation/智慧龙华地名地址服务设计书.docx
@@ -20,17 +20,11 @@
         </w:rPr>
         <w:t>（英文）：</w:t>
       </w:r>
-      <w:proofErr w:type="gramStart"/>
       <w:r>
         <w:t>gazetteer</w:t>
       </w:r>
-      <w:proofErr w:type="gramEnd"/>
-      <w:r>
-        <w:t xml:space="preserve"> service for smart </w:t>
-      </w:r>
-      <w:proofErr w:type="spellStart"/>
-      <w:r>
-        <w:t>Lon</w:t>
+      <w:r>
+        <w:t xml:space="preserve"> service for smart Lon</w:t>
       </w:r>
       <w:r>
         <w:t>g</w:t>
@@ -38,7 +32,6 @@
       <w:r>
         <w:t>hhua</w:t>
       </w:r>
-      <w:proofErr w:type="spellEnd"/>
     </w:p>
     <w:p>
       <w:r>
@@ -202,19 +195,11 @@
         <w:rPr>
           <w:rFonts w:hint="eastAsia"/>
         </w:rPr>
-        <w:t>项目（代码）管理：</w:t>
-      </w:r>
-      <w:proofErr w:type="spellStart"/>
-      <w:r>
-        <w:rPr>
-          <w:rFonts w:hint="eastAsia"/>
-        </w:rPr>
-        <w:t>G</w:t>
+        <w:t>项目（代码）管理：G</w:t>
       </w:r>
       <w:r>
         <w:t>ithub</w:t>
       </w:r>
-      <w:proofErr w:type="spellEnd"/>
     </w:p>
     <w:p>
       <w:r>
@@ -254,19 +239,11 @@
         <w:rPr>
           <w:rFonts w:hint="eastAsia"/>
         </w:rPr>
-        <w:t>数据库：</w:t>
-      </w:r>
-      <w:proofErr w:type="spellStart"/>
-      <w:r>
-        <w:rPr>
-          <w:rFonts w:hint="eastAsia"/>
-        </w:rPr>
-        <w:t>G</w:t>
+        <w:t>数据库：G</w:t>
       </w:r>
       <w:r>
         <w:t>eoPackage</w:t>
       </w:r>
-      <w:proofErr w:type="spellEnd"/>
     </w:p>
     <w:p>
       <w:r>
@@ -395,36 +372,20 @@
         <w:rPr>
           <w:rFonts w:hint="eastAsia"/>
         </w:rPr>
-        <w:t>地理工具：</w:t>
-      </w:r>
-      <w:proofErr w:type="spellStart"/>
-      <w:r>
-        <w:rPr>
-          <w:rFonts w:hint="eastAsia"/>
-        </w:rPr>
-        <w:t>G</w:t>
+        <w:t>地理工具：G</w:t>
       </w:r>
       <w:r>
         <w:t>eotools</w:t>
       </w:r>
-      <w:proofErr w:type="spellEnd"/>
-      <w:r>
-        <w:rPr>
-          <w:rFonts w:hint="eastAsia"/>
-        </w:rPr>
-        <w:t>，</w:t>
-      </w:r>
-      <w:proofErr w:type="spellStart"/>
-      <w:r>
-        <w:rPr>
-          <w:rFonts w:hint="eastAsia"/>
-        </w:rPr>
-        <w:t>G</w:t>
+      <w:r>
+        <w:rPr>
+          <w:rFonts w:hint="eastAsia"/>
+        </w:rPr>
+        <w:t>，G</w:t>
       </w:r>
       <w:r>
         <w:t>eoServer</w:t>
       </w:r>
-      <w:proofErr w:type="spellEnd"/>
       <w:r>
         <w:rPr>
           <w:rFonts w:hint="eastAsia"/>
@@ -446,19 +407,11 @@
         <w:rPr>
           <w:rFonts w:hint="eastAsia"/>
         </w:rPr>
-        <w:t>，配置文件（</w:t>
-      </w:r>
-      <w:proofErr w:type="spellStart"/>
-      <w:r>
-        <w:rPr>
-          <w:rFonts w:hint="eastAsia"/>
-        </w:rPr>
-        <w:t>i</w:t>
+        <w:t>，配置文件（i</w:t>
       </w:r>
       <w:r>
         <w:t>ni</w:t>
       </w:r>
-      <w:proofErr w:type="spellEnd"/>
       <w:r>
         <w:rPr>
           <w:rFonts w:hint="eastAsia"/>
@@ -472,19 +425,11 @@
         <w:rPr>
           <w:rFonts w:hint="eastAsia"/>
         </w:rPr>
-        <w:t>j，</w:t>
-      </w:r>
-      <w:proofErr w:type="spellStart"/>
-      <w:r>
-        <w:rPr>
-          <w:rFonts w:hint="eastAsia"/>
-        </w:rPr>
-        <w:t>G</w:t>
+        <w:t>j，G</w:t>
       </w:r>
       <w:r>
         <w:t>eoJson</w:t>
       </w:r>
-      <w:proofErr w:type="spellEnd"/>
       <w:r>
         <w:rPr>
           <w:rFonts w:hint="eastAsia"/>
@@ -509,28 +454,15 @@
         </w:rPr>
         <w:t>划分：（</w:t>
       </w:r>
-      <w:proofErr w:type="spellStart"/>
-      <w:r>
-        <w:rPr>
-          <w:rFonts w:hint="eastAsia"/>
-        </w:rPr>
-        <w:t>g</w:t>
-      </w:r>
-      <w:r>
-        <w:t>roupid</w:t>
-      </w:r>
-      <w:proofErr w:type="spellEnd"/>
-      <w:r>
-        <w:t>=</w:t>
-      </w:r>
-      <w:proofErr w:type="spellStart"/>
-      <w:r>
-        <w:t>top.geomatics.</w:t>
-      </w:r>
-      <w:r>
-        <w:t>gazetteer</w:t>
-      </w:r>
-      <w:proofErr w:type="spellEnd"/>
+      <w:r>
+        <w:rPr>
+          <w:rFonts w:hint="eastAsia"/>
+        </w:rPr>
+        <w:t>初始版本统一为：</w:t>
+      </w:r>
+      <w:r>
+        <w:t>0.0.1-SNAPSHOT</w:t>
+      </w:r>
       <w:r>
         <w:rPr>
           <w:rFonts w:hint="eastAsia"/>
@@ -547,9 +479,10 @@
       <w:tblGrid>
         <w:gridCol w:w="636"/>
         <w:gridCol w:w="1056"/>
-        <w:gridCol w:w="1525"/>
-        <w:gridCol w:w="1617"/>
-        <w:gridCol w:w="1861"/>
+        <w:gridCol w:w="3449"/>
+        <w:gridCol w:w="1539"/>
+        <w:gridCol w:w="222"/>
+        <w:gridCol w:w="222"/>
       </w:tblGrid>
       <w:tr>
         <w:tc>
@@ -583,7 +516,16 @@
             <w:tcW w:w="0" w:type="auto"/>
           </w:tcPr>
           <w:p>
-            <w:proofErr w:type="spellStart"/>
+            <w:r>
+              <w:t>groupId</w:t>
+            </w:r>
+          </w:p>
+        </w:tc>
+        <w:tc>
+          <w:tcPr>
+            <w:tcW w:w="0" w:type="auto"/>
+          </w:tcPr>
+          <w:p>
             <w:r>
               <w:rPr>
                 <w:rFonts w:hint="eastAsia"/>
@@ -593,37 +535,19 @@
             <w:r>
               <w:t>rtifactId</w:t>
             </w:r>
-            <w:proofErr w:type="spellEnd"/>
           </w:p>
         </w:tc>
         <w:tc>
           <w:tcPr>
             <w:tcW w:w="0" w:type="auto"/>
           </w:tcPr>
-          <w:p>
-            <w:r>
-              <w:rPr>
-                <w:rFonts w:hint="eastAsia"/>
-              </w:rPr>
-              <w:t>子模块1</w:t>
-            </w:r>
-          </w:p>
-        </w:tc>
-        <w:tc>
-          <w:tcPr>
-            <w:tcW w:w="0" w:type="auto"/>
-          </w:tcPr>
-          <w:p>
-            <w:r>
-              <w:rPr>
-                <w:rFonts w:hint="eastAsia"/>
-              </w:rPr>
-              <w:t>子模块</w:t>
-            </w:r>
-            <w:r>
-              <w:t>2</w:t>
-            </w:r>
-          </w:p>
+          <w:p/>
+        </w:tc>
+        <w:tc>
+          <w:tcPr>
+            <w:tcW w:w="0" w:type="auto"/>
+          </w:tcPr>
+          <w:p/>
         </w:tc>
       </w:tr>
       <w:tr>
@@ -661,52 +585,46 @@
           </w:tcPr>
           <w:p>
             <w:r>
+              <w:t>top.geomatics</w:t>
+            </w:r>
+            <w:r>
+              <w:t>.gazetteer.</w:t>
+            </w:r>
+            <w:r>
+              <w:t>service</w:t>
+            </w:r>
+          </w:p>
+        </w:tc>
+        <w:tc>
+          <w:tcPr>
+            <w:tcW w:w="0" w:type="auto"/>
+          </w:tcPr>
+          <w:p>
+            <w:r>
               <w:rPr>
                 <w:rFonts w:hint="eastAsia"/>
               </w:rPr>
               <w:t>g</w:t>
             </w:r>
             <w:r>
-              <w:t>r-</w:t>
-            </w:r>
-            <w:bookmarkStart w:id="0" w:name="_GoBack"/>
-            <w:r>
-              <w:t>service</w:t>
-            </w:r>
-            <w:bookmarkEnd w:id="0"/>
+              <w:t>s</w:t>
+            </w:r>
+            <w:r>
+              <w:t>-service</w:t>
+            </w:r>
           </w:p>
         </w:tc>
         <w:tc>
           <w:tcPr>
             <w:tcW w:w="0" w:type="auto"/>
           </w:tcPr>
-          <w:p>
-            <w:r>
-              <w:rPr>
-                <w:rFonts w:hint="eastAsia"/>
-              </w:rPr>
-              <w:t>g</w:t>
-            </w:r>
-            <w:r>
-              <w:t>r-service-jetty</w:t>
-            </w:r>
-          </w:p>
-        </w:tc>
-        <w:tc>
-          <w:tcPr>
-            <w:tcW w:w="0" w:type="auto"/>
-          </w:tcPr>
-          <w:p>
-            <w:r>
-              <w:rPr>
-                <w:rFonts w:hint="eastAsia"/>
-              </w:rPr>
-              <w:t>g</w:t>
-            </w:r>
-            <w:r>
-              <w:t>r-service-tomcat</w:t>
-            </w:r>
-          </w:p>
+          <w:p/>
+        </w:tc>
+        <w:tc>
+          <w:tcPr>
+            <w:tcW w:w="0" w:type="auto"/>
+          </w:tcPr>
+          <w:p/>
         </w:tc>
       </w:tr>
       <w:tr>
@@ -747,13 +665,29 @@
           </w:tcPr>
           <w:p>
             <w:r>
+              <w:t>top.geomatics.gazetteer.</w:t>
+            </w:r>
+            <w:r>
+              <w:t>web</w:t>
+            </w:r>
+          </w:p>
+        </w:tc>
+        <w:tc>
+          <w:tcPr>
+            <w:tcW w:w="0" w:type="auto"/>
+          </w:tcPr>
+          <w:p>
+            <w:r>
               <w:rPr>
                 <w:rFonts w:hint="eastAsia"/>
               </w:rPr>
               <w:t>g</w:t>
             </w:r>
             <w:r>
-              <w:t>r-web</w:t>
+              <w:t>s</w:t>
+            </w:r>
+            <w:r>
+              <w:t>-web</w:t>
             </w:r>
           </w:p>
         </w:tc>
@@ -769,6 +703,8 @@
           </w:tcPr>
           <w:p/>
         </w:tc>
+        <w:bookmarkStart w:id="0" w:name="_GoBack"/>
+        <w:bookmarkEnd w:id="0"/>
       </w:tr>
       <w:tr>
         <w:tc>
@@ -805,13 +741,32 @@
           </w:tcPr>
           <w:p>
             <w:r>
+              <w:t>top.geomatics.gazetteer.</w:t>
+            </w:r>
+            <w:r>
+              <w:rPr>
+                <w:rFonts w:hint="eastAsia"/>
+              </w:rPr>
+              <w:t>engine</w:t>
+            </w:r>
+          </w:p>
+        </w:tc>
+        <w:tc>
+          <w:tcPr>
+            <w:tcW w:w="0" w:type="auto"/>
+          </w:tcPr>
+          <w:p>
+            <w:r>
               <w:rPr>
                 <w:rFonts w:hint="eastAsia"/>
               </w:rPr>
               <w:t>g</w:t>
             </w:r>
             <w:r>
-              <w:t>r-</w:t>
+              <w:t>s</w:t>
+            </w:r>
+            <w:r>
+              <w:t>-</w:t>
             </w:r>
             <w:r>
               <w:rPr>
@@ -869,13 +824,29 @@
           </w:tcPr>
           <w:p>
             <w:r>
+              <w:t>top.geomatics.gazetteer.</w:t>
+            </w:r>
+            <w:r>
+              <w:t>database</w:t>
+            </w:r>
+          </w:p>
+        </w:tc>
+        <w:tc>
+          <w:tcPr>
+            <w:tcW w:w="0" w:type="auto"/>
+          </w:tcPr>
+          <w:p>
+            <w:r>
               <w:rPr>
                 <w:rFonts w:hint="eastAsia"/>
               </w:rPr>
               <w:t>g</w:t>
             </w:r>
             <w:r>
-              <w:t>r-database</w:t>
+              <w:t>s</w:t>
+            </w:r>
+            <w:r>
+              <w:t>-database</w:t>
             </w:r>
           </w:p>
         </w:tc>
@@ -927,13 +898,29 @@
           </w:tcPr>
           <w:p>
             <w:r>
+              <w:t>top.geomatics.gazetteer.</w:t>
+            </w:r>
+            <w:r>
+              <w:t>utilities</w:t>
+            </w:r>
+          </w:p>
+        </w:tc>
+        <w:tc>
+          <w:tcPr>
+            <w:tcW w:w="0" w:type="auto"/>
+          </w:tcPr>
+          <w:p>
+            <w:r>
               <w:rPr>
                 <w:rFonts w:hint="eastAsia"/>
               </w:rPr>
               <w:t>g</w:t>
             </w:r>
             <w:r>
-              <w:t>r-utilities</w:t>
+              <w:t>s</w:t>
+            </w:r>
+            <w:r>
+              <w:t>-utilities</w:t>
             </w:r>
           </w:p>
         </w:tc>
@@ -985,13 +972,29 @@
           </w:tcPr>
           <w:p>
             <w:r>
+              <w:t>top.geomatics.gazetteer.</w:t>
+            </w:r>
+            <w:r>
+              <w:t>model</w:t>
+            </w:r>
+          </w:p>
+        </w:tc>
+        <w:tc>
+          <w:tcPr>
+            <w:tcW w:w="0" w:type="auto"/>
+          </w:tcPr>
+          <w:p>
+            <w:r>
               <w:rPr>
                 <w:rFonts w:hint="eastAsia"/>
               </w:rPr>
               <w:t>g</w:t>
             </w:r>
             <w:r>
-              <w:t>r-model</w:t>
+              <w:t>s</w:t>
+            </w:r>
+            <w:r>
+              <w:t>-model</w:t>
             </w:r>
           </w:p>
         </w:tc>
@@ -1043,19 +1046,30 @@
           </w:tcPr>
           <w:p>
             <w:r>
+              <w:t>top.geomatics.gazetteer.</w:t>
+            </w:r>
+            <w:r>
+              <w:t>api</w:t>
+            </w:r>
+          </w:p>
+        </w:tc>
+        <w:tc>
+          <w:tcPr>
+            <w:tcW w:w="0" w:type="auto"/>
+          </w:tcPr>
+          <w:p>
+            <w:r>
               <w:rPr>
                 <w:rFonts w:hint="eastAsia"/>
               </w:rPr>
               <w:t>g</w:t>
             </w:r>
             <w:r>
-              <w:t>r-</w:t>
-            </w:r>
-            <w:proofErr w:type="spellStart"/>
-            <w:r>
-              <w:t>api</w:t>
-            </w:r>
-            <w:proofErr w:type="spellEnd"/>
+              <w:t>s</w:t>
+            </w:r>
+            <w:r>
+              <w:t>-api</w:t>
+            </w:r>
           </w:p>
         </w:tc>
         <w:tc>
@@ -1092,14 +1106,25 @@
             <w:tcW w:w="0" w:type="auto"/>
           </w:tcPr>
           <w:p>
-            <w:proofErr w:type="gramStart"/>
             <w:r>
               <w:rPr>
                 <w:rFonts w:hint="eastAsia"/>
               </w:rPr>
               <w:t>第三方库</w:t>
             </w:r>
-            <w:proofErr w:type="gramEnd"/>
+          </w:p>
+        </w:tc>
+        <w:tc>
+          <w:tcPr>
+            <w:tcW w:w="0" w:type="auto"/>
+          </w:tcPr>
+          <w:p>
+            <w:r>
+              <w:t>top.geomatics.gazetteer.</w:t>
+            </w:r>
+            <w:r>
+              <w:t>community</w:t>
+            </w:r>
           </w:p>
         </w:tc>
         <w:tc>
@@ -1114,7 +1139,10 @@
               <w:t>g</w:t>
             </w:r>
             <w:r>
-              <w:t>r-community</w:t>
+              <w:t>s</w:t>
+            </w:r>
+            <w:r>
+              <w:t>-community</w:t>
             </w:r>
           </w:p>
         </w:tc>
@@ -1201,19 +1229,11 @@
         <w:rPr>
           <w:rFonts w:hint="eastAsia"/>
         </w:rPr>
-        <w:t>前期采用轻量级数据库，支持空间数据，先选择</w:t>
-      </w:r>
-      <w:proofErr w:type="spellStart"/>
-      <w:r>
-        <w:rPr>
-          <w:rFonts w:hint="eastAsia"/>
-        </w:rPr>
-        <w:t>G</w:t>
+        <w:t>前期采用轻量级数据库，支持空间数据，先选择G</w:t>
       </w:r>
       <w:r>
         <w:t>eoPackage</w:t>
       </w:r>
-      <w:proofErr w:type="spellEnd"/>
     </w:p>
     <w:p>
       <w:r>
@@ -1236,38 +1256,16 @@
         <w:rPr>
           <w:rFonts w:hint="eastAsia"/>
         </w:rPr>
-        <w:t>标准地址数据库：</w:t>
-      </w:r>
-      <w:proofErr w:type="spellStart"/>
-      <w:r>
-        <w:rPr>
-          <w:rFonts w:hint="eastAsia"/>
-        </w:rPr>
-        <w:t>g</w:t>
+        <w:t>标准地址数据库：g</w:t>
       </w:r>
       <w:r>
         <w:t>r.gpkg</w:t>
       </w:r>
-      <w:proofErr w:type="spellEnd"/>
-      <w:r>
-        <w:rPr>
-          <w:rFonts w:hint="eastAsia"/>
-        </w:rPr>
-        <w:t>，存储</w:t>
-      </w:r>
-      <w:proofErr w:type="gramStart"/>
-      <w:r>
-        <w:rPr>
-          <w:rFonts w:hint="eastAsia"/>
-        </w:rPr>
-        <w:t>龙华区</w:t>
-      </w:r>
-      <w:proofErr w:type="gramEnd"/>
-      <w:r>
-        <w:rPr>
-          <w:rFonts w:hint="eastAsia"/>
-        </w:rPr>
-        <w:t>标准地址数据</w:t>
+      <w:r>
+        <w:rPr>
+          <w:rFonts w:hint="eastAsia"/>
+        </w:rPr>
+        <w:t>，存储龙华区标准地址数据</w:t>
       </w:r>
     </w:p>
     <w:p>
@@ -1284,19 +1282,11 @@
           <w:rFonts w:hint="eastAsia"/>
         </w:rPr>
         <w:lastRenderedPageBreak/>
-        <w:t>用户信息数据库：</w:t>
-      </w:r>
-      <w:proofErr w:type="spellStart"/>
-      <w:r>
-        <w:rPr>
-          <w:rFonts w:hint="eastAsia"/>
-        </w:rPr>
-        <w:t>u</w:t>
+        <w:t>用户信息数据库：u</w:t>
       </w:r>
       <w:r>
         <w:t>sers.gpkg</w:t>
       </w:r>
-      <w:proofErr w:type="spellEnd"/>
       <w:r>
         <w:rPr>
           <w:rFonts w:hint="eastAsia"/>
@@ -1328,7 +1318,6 @@
         </w:rPr>
         <w:t>_</w:t>
       </w:r>
-      <w:proofErr w:type="spellStart"/>
       <w:r>
         <w:t>cache</w:t>
       </w:r>
@@ -1341,7 +1330,6 @@
       <w:r>
         <w:t>gpkg</w:t>
       </w:r>
-      <w:proofErr w:type="spellEnd"/>
     </w:p>
     <w:p>
       <w:r>
@@ -1391,10 +1379,10 @@
             <v:path o:extrusionok="f" gradientshapeok="t" o:connecttype="rect"/>
             <o:lock v:ext="edit" aspectratio="t"/>
           </v:shapetype>
-          <v:shape id="_x0000_i1025" type="#_x0000_t75" style="width:414.8pt;height:223pt" o:ole="">
-            <v:imagedata r:id="rId5" o:title=""/>
+          <v:shape id="_x0000_i1025" type="#_x0000_t75" style="width:414.95pt;height:223.1pt" o:ole="">
+            <v:imagedata r:id="rId7" o:title=""/>
           </v:shape>
-          <o:OLEObject Type="Embed" ProgID="Visio.Drawing.15" ShapeID="_x0000_i1025" DrawAspect="Content" ObjectID="_1612942643" r:id="rId6"/>
+          <o:OLEObject Type="Embed" ProgID="Visio.Drawing.15" ShapeID="_x0000_i1025" DrawAspect="Content" ObjectID="_1613887516" r:id="rId8"/>
         </w:object>
       </w:r>
     </w:p>
@@ -1437,7 +1425,6 @@
           <w:szCs w:val="20"/>
         </w:rPr>
       </w:pPr>
-      <w:proofErr w:type="gramStart"/>
       <w:r>
         <w:rPr>
           <w:rFonts w:ascii="Consolas" w:hAnsi="Consolas" w:cs="Consolas"/>
@@ -1450,7 +1437,6 @@
         </w:rPr>
         <w:t>public</w:t>
       </w:r>
-      <w:proofErr w:type="gramEnd"/>
       <w:r>
         <w:rPr>
           <w:rFonts w:ascii="Consolas" w:hAnsi="Consolas" w:cs="Consolas"/>
@@ -1529,7 +1515,6 @@
         </w:rPr>
         <w:t xml:space="preserve"> String </w:t>
       </w:r>
-      <w:proofErr w:type="spellStart"/>
       <w:r>
         <w:rPr>
           <w:rFonts w:ascii="Consolas" w:hAnsi="Consolas" w:cs="Consolas"/>
@@ -1541,7 +1526,6 @@
         </w:rPr>
         <w:t>address_id</w:t>
       </w:r>
-      <w:proofErr w:type="spellEnd"/>
       <w:r>
         <w:rPr>
           <w:rFonts w:ascii="Consolas" w:hAnsi="Consolas" w:cs="Consolas"/>
@@ -1805,7 +1789,6 @@
         </w:rPr>
         <w:t xml:space="preserve"> String </w:t>
       </w:r>
-      <w:proofErr w:type="spellStart"/>
       <w:r>
         <w:rPr>
           <w:rFonts w:ascii="Consolas" w:hAnsi="Consolas" w:cs="Consolas"/>
@@ -1817,7 +1800,6 @@
         </w:rPr>
         <w:t>building_id</w:t>
       </w:r>
-      <w:proofErr w:type="spellEnd"/>
       <w:r>
         <w:rPr>
           <w:rFonts w:ascii="Consolas" w:hAnsi="Consolas" w:cs="Consolas"/>
@@ -1954,7 +1936,6 @@
         </w:rPr>
         <w:t xml:space="preserve"> String </w:t>
       </w:r>
-      <w:proofErr w:type="spellStart"/>
       <w:r>
         <w:rPr>
           <w:rFonts w:ascii="Consolas" w:hAnsi="Consolas" w:cs="Consolas"/>
@@ -1966,7 +1947,6 @@
         </w:rPr>
         <w:t>house_id</w:t>
       </w:r>
-      <w:proofErr w:type="spellEnd"/>
       <w:r>
         <w:rPr>
           <w:rFonts w:ascii="Consolas" w:hAnsi="Consolas" w:cs="Consolas"/>
@@ -2735,7 +2715,6 @@
         </w:rPr>
         <w:t xml:space="preserve"> String </w:t>
       </w:r>
-      <w:proofErr w:type="spellStart"/>
       <w:r>
         <w:rPr>
           <w:rFonts w:ascii="Consolas" w:hAnsi="Consolas" w:cs="Consolas"/>
@@ -2747,7 +2726,6 @@
         </w:rPr>
         <w:t>road_num</w:t>
       </w:r>
-      <w:proofErr w:type="spellEnd"/>
       <w:r>
         <w:rPr>
           <w:rFonts w:ascii="Consolas" w:hAnsi="Consolas" w:cs="Consolas"/>
@@ -2844,7 +2822,6 @@
         </w:rPr>
         <w:t xml:space="preserve"> String </w:t>
       </w:r>
-      <w:proofErr w:type="spellStart"/>
       <w:r>
         <w:rPr>
           <w:rFonts w:ascii="Consolas" w:hAnsi="Consolas" w:cs="Consolas"/>
@@ -2856,7 +2833,6 @@
         </w:rPr>
         <w:t>villige</w:t>
       </w:r>
-      <w:proofErr w:type="spellEnd"/>
       <w:r>
         <w:rPr>
           <w:rFonts w:ascii="Consolas" w:hAnsi="Consolas" w:cs="Consolas"/>
@@ -2963,7 +2939,6 @@
         </w:rPr>
         <w:t xml:space="preserve"> String </w:t>
       </w:r>
-      <w:proofErr w:type="spellStart"/>
       <w:r>
         <w:rPr>
           <w:rFonts w:ascii="Consolas" w:hAnsi="Consolas" w:cs="Consolas"/>
@@ -2975,7 +2950,6 @@
         </w:rPr>
         <w:t>building_name</w:t>
       </w:r>
-      <w:proofErr w:type="spellEnd"/>
       <w:r>
         <w:rPr>
           <w:rFonts w:ascii="Consolas" w:hAnsi="Consolas" w:cs="Consolas"/>
@@ -3179,7 +3153,6 @@
         </w:rPr>
         <w:t xml:space="preserve"> String </w:t>
       </w:r>
-      <w:proofErr w:type="spellStart"/>
       <w:r>
         <w:rPr>
           <w:rFonts w:ascii="Consolas" w:hAnsi="Consolas" w:cs="Consolas"/>
@@ -3191,7 +3164,6 @@
         </w:rPr>
         <w:t>address_name</w:t>
       </w:r>
-      <w:proofErr w:type="spellEnd"/>
       <w:r>
         <w:rPr>
           <w:rFonts w:ascii="Consolas" w:hAnsi="Consolas" w:cs="Consolas"/>
@@ -3278,7 +3250,6 @@
         </w:rPr>
         <w:t xml:space="preserve"> Date </w:t>
       </w:r>
-      <w:proofErr w:type="spellStart"/>
       <w:r>
         <w:rPr>
           <w:rFonts w:ascii="Consolas" w:hAnsi="Consolas" w:cs="Consolas"/>
@@ -3290,7 +3261,6 @@
         </w:rPr>
         <w:t>update_date</w:t>
       </w:r>
-      <w:proofErr w:type="spellEnd"/>
       <w:r>
         <w:rPr>
           <w:rFonts w:ascii="Consolas" w:hAnsi="Consolas" w:cs="Consolas"/>
@@ -3388,7 +3358,6 @@
         </w:rPr>
         <w:t xml:space="preserve"> Date </w:t>
       </w:r>
-      <w:proofErr w:type="spellStart"/>
       <w:r>
         <w:rPr>
           <w:rFonts w:ascii="Consolas" w:hAnsi="Consolas" w:cs="Consolas"/>
@@ -3400,7 +3369,6 @@
         </w:rPr>
         <w:t>create_date</w:t>
       </w:r>
-      <w:proofErr w:type="spellEnd"/>
       <w:r>
         <w:rPr>
           <w:rFonts w:ascii="Consolas" w:hAnsi="Consolas" w:cs="Consolas"/>
@@ -3497,7 +3465,6 @@
         </w:rPr>
         <w:t xml:space="preserve"> </w:t>
       </w:r>
-      <w:proofErr w:type="spellStart"/>
       <w:r>
         <w:rPr>
           <w:rFonts w:ascii="Consolas" w:hAnsi="Consolas" w:cs="Consolas"/>
@@ -3510,7 +3477,6 @@
         </w:rPr>
         <w:t>boolean</w:t>
       </w:r>
-      <w:proofErr w:type="spellEnd"/>
       <w:r>
         <w:rPr>
           <w:rFonts w:ascii="Consolas" w:hAnsi="Consolas" w:cs="Consolas"/>
@@ -3521,7 +3487,6 @@
         </w:rPr>
         <w:t xml:space="preserve"> </w:t>
       </w:r>
-      <w:proofErr w:type="spellStart"/>
       <w:r>
         <w:rPr>
           <w:rFonts w:ascii="Consolas" w:hAnsi="Consolas" w:cs="Consolas"/>
@@ -3533,7 +3498,6 @@
         </w:rPr>
         <w:t>isPublished</w:t>
       </w:r>
-      <w:proofErr w:type="spellEnd"/>
       <w:r>
         <w:rPr>
           <w:rFonts w:ascii="Consolas" w:hAnsi="Consolas" w:cs="Consolas"/>
@@ -3609,6 +3573,44 @@
     </w:sectPr>
   </w:body>
 </w:document>
+</file>
+
+<file path=word/endnotes.xml><?xml version="1.0" encoding="utf-8"?>
+<w:endnotes xmlns:wpc="http://schemas.microsoft.com/office/word/2010/wordprocessingCanvas" xmlns:cx="http://schemas.microsoft.com/office/drawing/2014/chartex" xmlns:cx1="http://schemas.microsoft.com/office/drawing/2015/9/8/chartex" xmlns:mc="http://schemas.openxmlformats.org/markup-compatibility/2006" xmlns:o="urn:schemas-microsoft-com:office:office" xmlns:r="http://schemas.openxmlformats.org/officeDocument/2006/relationships" xmlns:m="http://schemas.openxmlformats.org/officeDocument/2006/math" xmlns:v="urn:schemas-microsoft-com:vml" xmlns:wp14="http://schemas.microsoft.com/office/word/2010/wordprocessingDrawing" xmlns:wp="http://schemas.openxmlformats.org/drawingml/2006/wordprocessingDrawing" xmlns:w10="urn:schemas-microsoft-com:office:word" xmlns:w="http://schemas.openxmlformats.org/wordprocessingml/2006/main" xmlns:w14="http://schemas.microsoft.com/office/word/2010/wordml" xmlns:w15="http://schemas.microsoft.com/office/word/2012/wordml" xmlns:w16se="http://schemas.microsoft.com/office/word/2015/wordml/symex" xmlns:wpg="http://schemas.microsoft.com/office/word/2010/wordprocessingGroup" xmlns:wpi="http://schemas.microsoft.com/office/word/2010/wordprocessingInk" xmlns:wne="http://schemas.microsoft.com/office/word/2006/wordml" xmlns:wps="http://schemas.microsoft.com/office/word/2010/wordprocessingShape" mc:Ignorable="w14 w15 w16se wp14">
+  <w:endnote w:type="separator" w:id="-1">
+    <w:p>
+      <w:r>
+        <w:separator/>
+      </w:r>
+    </w:p>
+  </w:endnote>
+  <w:endnote w:type="continuationSeparator" w:id="0">
+    <w:p>
+      <w:r>
+        <w:continuationSeparator/>
+      </w:r>
+    </w:p>
+  </w:endnote>
+</w:endnotes>
+</file>
+
+<file path=word/footnotes.xml><?xml version="1.0" encoding="utf-8"?>
+<w:footnotes xmlns:wpc="http://schemas.microsoft.com/office/word/2010/wordprocessingCanvas" xmlns:cx="http://schemas.microsoft.com/office/drawing/2014/chartex" xmlns:cx1="http://schemas.microsoft.com/office/drawing/2015/9/8/chartex" xmlns:mc="http://schemas.openxmlformats.org/markup-compatibility/2006" xmlns:o="urn:schemas-microsoft-com:office:office" xmlns:r="http://schemas.openxmlformats.org/officeDocument/2006/relationships" xmlns:m="http://schemas.openxmlformats.org/officeDocument/2006/math" xmlns:v="urn:schemas-microsoft-com:vml" xmlns:wp14="http://schemas.microsoft.com/office/word/2010/wordprocessingDrawing" xmlns:wp="http://schemas.openxmlformats.org/drawingml/2006/wordprocessingDrawing" xmlns:w10="urn:schemas-microsoft-com:office:word" xmlns:w="http://schemas.openxmlformats.org/wordprocessingml/2006/main" xmlns:w14="http://schemas.microsoft.com/office/word/2010/wordml" xmlns:w15="http://schemas.microsoft.com/office/word/2012/wordml" xmlns:w16se="http://schemas.microsoft.com/office/word/2015/wordml/symex" xmlns:wpg="http://schemas.microsoft.com/office/word/2010/wordprocessingGroup" xmlns:wpi="http://schemas.microsoft.com/office/word/2010/wordprocessingInk" xmlns:wne="http://schemas.microsoft.com/office/word/2006/wordml" xmlns:wps="http://schemas.microsoft.com/office/word/2010/wordprocessingShape" mc:Ignorable="w14 w15 w16se wp14">
+  <w:footnote w:type="separator" w:id="-1">
+    <w:p>
+      <w:r>
+        <w:separator/>
+      </w:r>
+    </w:p>
+  </w:footnote>
+  <w:footnote w:type="continuationSeparator" w:id="0">
+    <w:p>
+      <w:r>
+        <w:continuationSeparator/>
+      </w:r>
+    </w:p>
+  </w:footnote>
+</w:footnotes>
 </file>
 
 <file path=word/numbering.xml><?xml version="1.0" encoding="utf-8"?>
@@ -4245,6 +4247,71 @@
       <w:ind w:firstLineChars="200" w:firstLine="420"/>
     </w:pPr>
   </w:style>
+  <w:style w:type="paragraph" w:styleId="a5">
+    <w:name w:val="header"/>
+    <w:basedOn w:val="a"/>
+    <w:link w:val="a6"/>
+    <w:uiPriority w:val="99"/>
+    <w:unhideWhenUsed/>
+    <w:rsid w:val="00ED4772"/>
+    <w:pPr>
+      <w:pBdr>
+        <w:bottom w:val="single" w:sz="6" w:space="1" w:color="auto"/>
+      </w:pBdr>
+      <w:tabs>
+        <w:tab w:val="center" w:pos="4153"/>
+        <w:tab w:val="right" w:pos="8306"/>
+      </w:tabs>
+      <w:snapToGrid w:val="0"/>
+      <w:jc w:val="center"/>
+    </w:pPr>
+    <w:rPr>
+      <w:sz w:val="18"/>
+      <w:szCs w:val="18"/>
+    </w:rPr>
+  </w:style>
+  <w:style w:type="character" w:customStyle="1" w:styleId="a6">
+    <w:name w:val="页眉 字符"/>
+    <w:basedOn w:val="a0"/>
+    <w:link w:val="a5"/>
+    <w:uiPriority w:val="99"/>
+    <w:rsid w:val="00ED4772"/>
+    <w:rPr>
+      <w:sz w:val="18"/>
+      <w:szCs w:val="18"/>
+    </w:rPr>
+  </w:style>
+  <w:style w:type="paragraph" w:styleId="a7">
+    <w:name w:val="footer"/>
+    <w:basedOn w:val="a"/>
+    <w:link w:val="a8"/>
+    <w:uiPriority w:val="99"/>
+    <w:unhideWhenUsed/>
+    <w:rsid w:val="00ED4772"/>
+    <w:pPr>
+      <w:tabs>
+        <w:tab w:val="center" w:pos="4153"/>
+        <w:tab w:val="right" w:pos="8306"/>
+      </w:tabs>
+      <w:snapToGrid w:val="0"/>
+      <w:jc w:val="left"/>
+    </w:pPr>
+    <w:rPr>
+      <w:sz w:val="18"/>
+      <w:szCs w:val="18"/>
+    </w:rPr>
+  </w:style>
+  <w:style w:type="character" w:customStyle="1" w:styleId="a8">
+    <w:name w:val="页脚 字符"/>
+    <w:basedOn w:val="a0"/>
+    <w:link w:val="a7"/>
+    <w:uiPriority w:val="99"/>
+    <w:rsid w:val="00ED4772"/>
+    <w:rPr>
+      <w:sz w:val="18"/>
+      <w:szCs w:val="18"/>
+    </w:rPr>
+  </w:style>
 </w:styles>
 </file>
 
